--- a/4.4.docx
+++ b/4.4.docx
@@ -270,381 +270,373 @@
         <w:rPr>
           <w:szCs w:val="20"/>
         </w:rPr>
-        <w:t>----</w:t>
-      </w:r>
-    </w:p>
-    <w:p>
-      <w:pPr>
-        <w:jc w:val="both"/>
-        <w:rPr>
-          <w:szCs w:val="20"/>
-        </w:rPr>
-      </w:pPr>
-    </w:p>
-    <w:p>
-      <w:pPr>
-        <w:rPr>
-          <w:b/>
-          <w:szCs w:val="20"/>
-        </w:rPr>
-      </w:pPr>
-      <w:r>
-        <w:rPr>
-          <w:b/>
-          <w:szCs w:val="20"/>
-        </w:rPr>
-        <w:tab/>
-      </w:r>
-      <w:r>
-        <w:rPr>
-          <w:b/>
-          <w:szCs w:val="20"/>
-        </w:rPr>
-        <w:t>Consultar o horário específico duma determinada estação.</w:t>
-      </w:r>
-    </w:p>
-    <w:p>
-      <w:pPr>
-        <w:rPr>
-          <w:b/>
-          <w:szCs w:val="20"/>
-        </w:rPr>
-      </w:pPr>
-    </w:p>
-    <w:p>
-      <w:pPr>
-        <w:rPr>
-          <w:szCs w:val="20"/>
-        </w:rPr>
-      </w:pPr>
-      <w:r>
-        <w:rPr>
-          <w:szCs w:val="20"/>
-        </w:rPr>
-        <w:t>Inicialmente seleci</w:t>
-      </w:r>
-      <w:r>
-        <w:rPr>
-          <w:szCs w:val="20"/>
-        </w:rPr>
-        <w:t>onamos a estação q</w:t>
-      </w:r>
-      <w:r>
-        <w:rPr>
-          <w:szCs w:val="20"/>
-        </w:rPr>
-        <w:t xml:space="preserve">ue queremos da tabela das estações e juntamos com a tabela das viagens. </w:t>
-      </w:r>
-      <w:r>
-        <w:rPr>
-          <w:szCs w:val="20"/>
-        </w:rPr>
-        <w:t>Da tabela resultante,</w:t>
-      </w:r>
-      <w:r>
-        <w:rPr>
-          <w:szCs w:val="20"/>
-        </w:rPr>
-        <w:t xml:space="preserve"> selecionamos as viagens com a data que pretendemos.</w:t>
-      </w:r>
-    </w:p>
-    <w:p>
-      <w:pPr>
-        <w:jc w:val="both"/>
-      </w:pPr>
-    </w:p>
-    <w:p>
-      <w:pPr>
-        <w:ind w:firstLine="708"/>
-        <w:rPr>
-          <w:b/>
-          <w:szCs w:val="20"/>
-        </w:rPr>
-      </w:pPr>
-      <w:r>
-        <w:rPr>
-          <w:b/>
-          <w:szCs w:val="20"/>
-        </w:rPr>
-        <w:t>Consultar lista de estações existentes.</w:t>
-      </w:r>
-    </w:p>
-    <w:p>
-      <w:pPr>
-        <w:rPr>
-          <w:b/>
-          <w:szCs w:val="20"/>
-        </w:rPr>
-      </w:pPr>
-    </w:p>
-    <w:p>
-      <w:pPr>
-        <w:rPr>
-          <w:szCs w:val="20"/>
-        </w:rPr>
-      </w:pPr>
-      <w:r>
-        <w:rPr>
-          <w:szCs w:val="20"/>
-        </w:rPr>
-        <w:t>Consultamos a tabela das estações.</w:t>
-      </w:r>
-    </w:p>
-    <w:p>
-      <w:pPr>
-        <w:rPr>
-          <w:szCs w:val="20"/>
-        </w:rPr>
-      </w:pPr>
-    </w:p>
-    <w:p>
-      <w:pPr>
-        <w:ind w:firstLine="708"/>
-        <w:jc w:val="both"/>
-        <w:rPr>
-          <w:b/>
-          <w:szCs w:val="20"/>
-        </w:rPr>
-      </w:pPr>
-      <w:r>
-        <w:rPr>
-          <w:b/>
-          <w:szCs w:val="20"/>
-        </w:rPr>
-        <w:lastRenderedPageBreak/>
-        <w:t>Consultar as viagens realizadas por um determinado comboio num dado período.</w:t>
-      </w:r>
-    </w:p>
-    <w:p>
-      <w:pPr>
-        <w:jc w:val="both"/>
-        <w:rPr>
-          <w:b/>
-          <w:szCs w:val="20"/>
-        </w:rPr>
-      </w:pPr>
-    </w:p>
-    <w:p>
-      <w:pPr>
-        <w:jc w:val="both"/>
-        <w:rPr>
-          <w:szCs w:val="20"/>
-        </w:rPr>
-      </w:pPr>
-      <w:r>
-        <w:rPr>
-          <w:szCs w:val="20"/>
-        </w:rPr>
-        <w:t xml:space="preserve">Começamos por ir à </w:t>
-      </w:r>
-      <w:r>
-        <w:rPr>
-          <w:szCs w:val="20"/>
-        </w:rPr>
-        <w:t>tabela dos comboios e selecionamos o</w:t>
-      </w:r>
-      <w:r>
-        <w:rPr>
-          <w:szCs w:val="20"/>
-        </w:rPr>
-        <w:t xml:space="preserve"> que pretendemos. Na tabela das viagens selecionamos apenas as que estão no intervalo que pretendemos. Por fim, juntamos as duas tabelas resultantes.</w:t>
-      </w:r>
-    </w:p>
-    <w:p>
-      <w:pPr>
-        <w:jc w:val="both"/>
-        <w:rPr>
-          <w:szCs w:val="20"/>
-        </w:rPr>
-      </w:pPr>
-    </w:p>
-    <w:p>
-      <w:pPr>
-        <w:ind w:firstLine="708"/>
-        <w:jc w:val="both"/>
-        <w:rPr>
-          <w:b/>
-          <w:szCs w:val="20"/>
-        </w:rPr>
-      </w:pPr>
-      <w:r>
-        <w:rPr>
-          <w:b/>
-          <w:szCs w:val="20"/>
-        </w:rPr>
-        <w:t>Saber quais os passageiros que viajaram entre duas estações num dado período.</w:t>
-      </w:r>
-    </w:p>
-    <w:p>
-      <w:pPr>
-        <w:jc w:val="both"/>
-        <w:rPr>
-          <w:b/>
-          <w:szCs w:val="20"/>
-        </w:rPr>
-      </w:pPr>
-    </w:p>
-    <w:p>
-      <w:pPr>
-        <w:jc w:val="both"/>
-        <w:rPr>
-          <w:szCs w:val="20"/>
-        </w:rPr>
-      </w:pPr>
-      <w:r>
-        <w:rPr>
-          <w:szCs w:val="20"/>
-        </w:rPr>
-        <w:t>Na tabela d</w:t>
-      </w:r>
-      <w:r>
-        <w:rPr>
-          <w:szCs w:val="20"/>
-        </w:rPr>
-        <w:t>as estações</w:t>
-      </w:r>
-      <w:r>
-        <w:rPr>
-          <w:szCs w:val="20"/>
-        </w:rPr>
-        <w:t xml:space="preserve"> </w:t>
-      </w:r>
-      <w:r>
-        <w:rPr>
-          <w:szCs w:val="20"/>
-        </w:rPr>
-        <w:t xml:space="preserve">selecionamos apenas as estações que queremos. </w:t>
-      </w:r>
-      <w:r>
-        <w:rPr>
-          <w:szCs w:val="20"/>
-        </w:rPr>
-        <w:t>Seguidamente, selecionamos da tabela das viagens apenas as que estão no intervalo pretendido. Juntamos as duas tabelas resultantes</w:t>
-      </w:r>
-      <w:r>
-        <w:rPr>
-          <w:szCs w:val="20"/>
-        </w:rPr>
-        <w:t xml:space="preserve"> entre si. Após estar concluído, juntamos a tabela com a dos bilhetes e depois a dos clientes.</w:t>
-      </w:r>
-    </w:p>
-    <w:p>
-      <w:pPr>
-        <w:jc w:val="both"/>
-        <w:rPr>
-          <w:szCs w:val="20"/>
-        </w:rPr>
-      </w:pPr>
-    </w:p>
-    <w:p>
-      <w:pPr>
-        <w:ind w:firstLine="708"/>
-        <w:rPr>
-          <w:b/>
-          <w:szCs w:val="20"/>
-        </w:rPr>
-      </w:pPr>
-      <w:r>
-        <w:rPr>
-          <w:b/>
-          <w:szCs w:val="20"/>
-        </w:rPr>
-        <w:t>Saber quais os passageiros que participaram numa dada viagem.</w:t>
-      </w:r>
-    </w:p>
-    <w:p>
-      <w:pPr>
-        <w:rPr>
-          <w:b/>
-          <w:szCs w:val="20"/>
-        </w:rPr>
-      </w:pPr>
-    </w:p>
-    <w:p>
-      <w:pPr>
-        <w:rPr>
-          <w:szCs w:val="20"/>
-        </w:rPr>
-      </w:pPr>
-      <w:r>
-        <w:rPr>
-          <w:szCs w:val="20"/>
-        </w:rPr>
-        <w:t>Na tabela das viagens selecionamos a viagem que queremos. Juntamos com a tabela dos bilhetes e depois com a dos cliente</w:t>
-      </w:r>
-      <w:r>
-        <w:rPr>
-          <w:szCs w:val="20"/>
-        </w:rPr>
-        <w:t>s</w:t>
-      </w:r>
-      <w:r>
-        <w:rPr>
-          <w:szCs w:val="20"/>
-        </w:rPr>
-        <w:t>.</w:t>
-      </w:r>
-    </w:p>
-    <w:p>
-      <w:pPr>
-        <w:jc w:val="both"/>
-        <w:rPr>
-          <w:szCs w:val="20"/>
-        </w:rPr>
-      </w:pPr>
-    </w:p>
-    <w:p>
-      <w:pPr>
-        <w:ind w:firstLine="708"/>
-        <w:rPr>
-          <w:b/>
-          <w:szCs w:val="20"/>
-        </w:rPr>
-      </w:pPr>
-      <w:r>
-        <w:rPr>
-          <w:b/>
-          <w:szCs w:val="20"/>
-        </w:rPr>
-        <w:t>Verificar quantos bilhetes foram vendidos num determinado período.</w:t>
-      </w:r>
-    </w:p>
-    <w:p>
-      <w:pPr>
-        <w:rPr>
-          <w:b/>
-          <w:szCs w:val="20"/>
-        </w:rPr>
-      </w:pPr>
-    </w:p>
-    <w:p>
-      <w:pPr>
-        <w:rPr>
-          <w:szCs w:val="20"/>
-        </w:rPr>
-      </w:pPr>
-      <w:r>
-        <w:rPr>
-          <w:szCs w:val="20"/>
-        </w:rPr>
-        <w:t xml:space="preserve">Selecionamos na tabela dos bilhetes todos </w:t>
-      </w:r>
-      <w:proofErr w:type="gramStart"/>
-      <w:r>
-        <w:rPr>
-          <w:szCs w:val="20"/>
-        </w:rPr>
-        <w:t>aqueles cuja data</w:t>
-      </w:r>
-      <w:proofErr w:type="gramEnd"/>
-      <w:r>
-        <w:rPr>
-          <w:szCs w:val="20"/>
-        </w:rPr>
-        <w:t xml:space="preserve"> de aquisição está no intervalo pretendido e contamos quantos são.</w:t>
+        <w:t>Na tabela das viagens selecionamos a viagem que pretendemos. Juntamos a tabela resultante com a tabela dos comboios e logo a seguir juntamos com a tabela com os lugares do comboio.</w:t>
+      </w:r>
+      <w:r>
+        <w:rPr>
+          <w:szCs w:val="20"/>
+        </w:rPr>
+        <w:t xml:space="preserve"> Da tabela resultante ficamos apenas com os lugares e subtraímos a tabela resultante de juntar a viagem com o bilhete ficando só com os lugares dos bilhetes.</w:t>
       </w:r>
       <w:bookmarkStart w:id="0" w:name="_GoBack"/>
       <w:bookmarkEnd w:id="0"/>
+    </w:p>
+    <w:p>
+      <w:pPr>
+        <w:jc w:val="both"/>
+        <w:rPr>
+          <w:szCs w:val="20"/>
+        </w:rPr>
+      </w:pPr>
+    </w:p>
+    <w:p>
+      <w:pPr>
+        <w:rPr>
+          <w:b/>
+          <w:szCs w:val="20"/>
+        </w:rPr>
+      </w:pPr>
+      <w:r>
+        <w:rPr>
+          <w:b/>
+          <w:szCs w:val="20"/>
+        </w:rPr>
+        <w:tab/>
+      </w:r>
+      <w:r>
+        <w:rPr>
+          <w:b/>
+          <w:szCs w:val="20"/>
+        </w:rPr>
+        <w:t>Consultar o horário específico duma determinada estação.</w:t>
+      </w:r>
+    </w:p>
+    <w:p>
+      <w:pPr>
+        <w:rPr>
+          <w:b/>
+          <w:szCs w:val="20"/>
+        </w:rPr>
+      </w:pPr>
+    </w:p>
+    <w:p>
+      <w:pPr>
+        <w:rPr>
+          <w:szCs w:val="20"/>
+        </w:rPr>
+      </w:pPr>
+      <w:r>
+        <w:rPr>
+          <w:szCs w:val="20"/>
+        </w:rPr>
+        <w:t>Inicialmente seleci</w:t>
+      </w:r>
+      <w:r>
+        <w:rPr>
+          <w:szCs w:val="20"/>
+        </w:rPr>
+        <w:t>onamos a estação q</w:t>
+      </w:r>
+      <w:r>
+        <w:rPr>
+          <w:szCs w:val="20"/>
+        </w:rPr>
+        <w:t xml:space="preserve">ue queremos da tabela das estações e juntamos com a tabela das viagens. </w:t>
+      </w:r>
+      <w:r>
+        <w:rPr>
+          <w:szCs w:val="20"/>
+        </w:rPr>
+        <w:t>Da tabela resultante,</w:t>
+      </w:r>
+      <w:r>
+        <w:rPr>
+          <w:szCs w:val="20"/>
+        </w:rPr>
+        <w:t xml:space="preserve"> selecionamos as viagens com a data que pretendemos.</w:t>
+      </w:r>
+    </w:p>
+    <w:p>
+      <w:pPr>
+        <w:jc w:val="both"/>
+      </w:pPr>
+    </w:p>
+    <w:p>
+      <w:pPr>
+        <w:ind w:firstLine="708"/>
+        <w:rPr>
+          <w:b/>
+          <w:szCs w:val="20"/>
+        </w:rPr>
+      </w:pPr>
+      <w:r>
+        <w:rPr>
+          <w:b/>
+          <w:szCs w:val="20"/>
+        </w:rPr>
+        <w:lastRenderedPageBreak/>
+        <w:t>Consultar lista de estações existentes.</w:t>
+      </w:r>
+    </w:p>
+    <w:p>
+      <w:pPr>
+        <w:rPr>
+          <w:b/>
+          <w:szCs w:val="20"/>
+        </w:rPr>
+      </w:pPr>
+    </w:p>
+    <w:p>
+      <w:pPr>
+        <w:rPr>
+          <w:szCs w:val="20"/>
+        </w:rPr>
+      </w:pPr>
+      <w:r>
+        <w:rPr>
+          <w:szCs w:val="20"/>
+        </w:rPr>
+        <w:t>Consultamos a tabela das estações.</w:t>
+      </w:r>
+    </w:p>
+    <w:p>
+      <w:pPr>
+        <w:rPr>
+          <w:szCs w:val="20"/>
+        </w:rPr>
+      </w:pPr>
+    </w:p>
+    <w:p>
+      <w:pPr>
+        <w:ind w:firstLine="708"/>
+        <w:jc w:val="both"/>
+        <w:rPr>
+          <w:b/>
+          <w:szCs w:val="20"/>
+        </w:rPr>
+      </w:pPr>
+      <w:r>
+        <w:rPr>
+          <w:b/>
+          <w:szCs w:val="20"/>
+        </w:rPr>
+        <w:t>Consultar as viagens realizadas por um determinado comboio num dado período.</w:t>
+      </w:r>
+    </w:p>
+    <w:p>
+      <w:pPr>
+        <w:jc w:val="both"/>
+        <w:rPr>
+          <w:b/>
+          <w:szCs w:val="20"/>
+        </w:rPr>
+      </w:pPr>
+    </w:p>
+    <w:p>
+      <w:pPr>
+        <w:jc w:val="both"/>
+        <w:rPr>
+          <w:szCs w:val="20"/>
+        </w:rPr>
+      </w:pPr>
+      <w:r>
+        <w:rPr>
+          <w:szCs w:val="20"/>
+        </w:rPr>
+        <w:t xml:space="preserve">Começamos por ir à </w:t>
+      </w:r>
+      <w:r>
+        <w:rPr>
+          <w:szCs w:val="20"/>
+        </w:rPr>
+        <w:t>tabela dos comboios e selecionamos o</w:t>
+      </w:r>
+      <w:r>
+        <w:rPr>
+          <w:szCs w:val="20"/>
+        </w:rPr>
+        <w:t xml:space="preserve"> que pretendemos. Na tabela das viagens selecionamos apenas as que estão no intervalo que pretendemos. Por fim, juntamos as duas tabelas resultantes.</w:t>
+      </w:r>
+    </w:p>
+    <w:p>
+      <w:pPr>
+        <w:jc w:val="both"/>
+        <w:rPr>
+          <w:szCs w:val="20"/>
+        </w:rPr>
+      </w:pPr>
+    </w:p>
+    <w:p>
+      <w:pPr>
+        <w:ind w:firstLine="708"/>
+        <w:jc w:val="both"/>
+        <w:rPr>
+          <w:b/>
+          <w:szCs w:val="20"/>
+        </w:rPr>
+      </w:pPr>
+      <w:r>
+        <w:rPr>
+          <w:b/>
+          <w:szCs w:val="20"/>
+        </w:rPr>
+        <w:t>Saber quais os passageiros que viajaram entre duas estações num dado período.</w:t>
+      </w:r>
+    </w:p>
+    <w:p>
+      <w:pPr>
+        <w:jc w:val="both"/>
+        <w:rPr>
+          <w:b/>
+          <w:szCs w:val="20"/>
+        </w:rPr>
+      </w:pPr>
+    </w:p>
+    <w:p>
+      <w:pPr>
+        <w:jc w:val="both"/>
+        <w:rPr>
+          <w:szCs w:val="20"/>
+        </w:rPr>
+      </w:pPr>
+      <w:r>
+        <w:rPr>
+          <w:szCs w:val="20"/>
+        </w:rPr>
+        <w:t>Na tabela d</w:t>
+      </w:r>
+      <w:r>
+        <w:rPr>
+          <w:szCs w:val="20"/>
+        </w:rPr>
+        <w:t>as estações</w:t>
+      </w:r>
+      <w:r>
+        <w:rPr>
+          <w:szCs w:val="20"/>
+        </w:rPr>
+        <w:t xml:space="preserve"> </w:t>
+      </w:r>
+      <w:r>
+        <w:rPr>
+          <w:szCs w:val="20"/>
+        </w:rPr>
+        <w:t xml:space="preserve">selecionamos apenas as estações que queremos. </w:t>
+      </w:r>
+      <w:r>
+        <w:rPr>
+          <w:szCs w:val="20"/>
+        </w:rPr>
+        <w:t>Seguidamente, selecionamos da tabela das viagens apenas as que estão no intervalo pretendido. Juntamos as duas tabelas resultantes</w:t>
+      </w:r>
+      <w:r>
+        <w:rPr>
+          <w:szCs w:val="20"/>
+        </w:rPr>
+        <w:t xml:space="preserve"> entre si. Após estar concluído, juntamos a tabela com a dos bilhetes e depois a dos clientes.</w:t>
+      </w:r>
+    </w:p>
+    <w:p>
+      <w:pPr>
+        <w:jc w:val="both"/>
+        <w:rPr>
+          <w:szCs w:val="20"/>
+        </w:rPr>
+      </w:pPr>
+    </w:p>
+    <w:p>
+      <w:pPr>
+        <w:ind w:firstLine="708"/>
+        <w:rPr>
+          <w:b/>
+          <w:szCs w:val="20"/>
+        </w:rPr>
+      </w:pPr>
+      <w:r>
+        <w:rPr>
+          <w:b/>
+          <w:szCs w:val="20"/>
+        </w:rPr>
+        <w:t>Saber quais os passageiros que participaram numa dada viagem.</w:t>
+      </w:r>
+    </w:p>
+    <w:p>
+      <w:pPr>
+        <w:rPr>
+          <w:b/>
+          <w:szCs w:val="20"/>
+        </w:rPr>
+      </w:pPr>
+    </w:p>
+    <w:p>
+      <w:pPr>
+        <w:rPr>
+          <w:szCs w:val="20"/>
+        </w:rPr>
+      </w:pPr>
+      <w:r>
+        <w:rPr>
+          <w:szCs w:val="20"/>
+        </w:rPr>
+        <w:t>Na tabela das viagens selecionamos a viagem que queremos. Juntamos com a tabela dos bilhetes e depois com a dos cliente</w:t>
+      </w:r>
+      <w:r>
+        <w:rPr>
+          <w:szCs w:val="20"/>
+        </w:rPr>
+        <w:t>s</w:t>
+      </w:r>
+      <w:r>
+        <w:rPr>
+          <w:szCs w:val="20"/>
+        </w:rPr>
+        <w:t>.</w:t>
+      </w:r>
+    </w:p>
+    <w:p>
+      <w:pPr>
+        <w:jc w:val="both"/>
+        <w:rPr>
+          <w:szCs w:val="20"/>
+        </w:rPr>
+      </w:pPr>
+    </w:p>
+    <w:p>
+      <w:pPr>
+        <w:ind w:firstLine="708"/>
+        <w:rPr>
+          <w:b/>
+          <w:szCs w:val="20"/>
+        </w:rPr>
+      </w:pPr>
+      <w:r>
+        <w:rPr>
+          <w:b/>
+          <w:szCs w:val="20"/>
+        </w:rPr>
+        <w:t>Verificar quantos bilhetes foram vendidos num determinado período.</w:t>
+      </w:r>
+    </w:p>
+    <w:p>
+      <w:pPr>
+        <w:rPr>
+          <w:b/>
+          <w:szCs w:val="20"/>
+        </w:rPr>
+      </w:pPr>
+    </w:p>
+    <w:p>
+      <w:pPr>
+        <w:rPr>
+          <w:szCs w:val="20"/>
+        </w:rPr>
+      </w:pPr>
+      <w:r>
+        <w:rPr>
+          <w:szCs w:val="20"/>
+        </w:rPr>
+        <w:t>Selecionamos na tabela dos bilhetes todos aqueles cuja data de aquisição está no intervalo pretendido e contamos quantos são.</w:t>
+      </w:r>
     </w:p>
     <w:p>
       <w:pPr>

--- a/4.4.docx
+++ b/4.4.docx
@@ -1,8 +1,150 @@
 
 <file path=word/document.xml><?xml version="1.0" encoding="utf-8"?>
-<w:document xmlns:wpc="http://schemas.microsoft.com/office/word/2010/wordprocessingCanvas" xmlns:mo="http://schemas.microsoft.com/office/mac/office/2008/main" xmlns:mc="http://schemas.openxmlformats.org/markup-compatibility/2006" xmlns:mv="urn:schemas-microsoft-com:mac:vml" xmlns:o="urn:schemas-microsoft-com:office:office" xmlns:r="http://schemas.openxmlformats.org/officeDocument/2006/relationships" xmlns:m="http://schemas.openxmlformats.org/officeDocument/2006/math" xmlns:v="urn:schemas-microsoft-com:vml" xmlns:wp14="http://schemas.microsoft.com/office/word/2010/wordprocessingDrawing" xmlns:wp="http://schemas.openxmlformats.org/drawingml/2006/wordprocessingDrawing" xmlns:w10="urn:schemas-microsoft-com:office:word" xmlns:w="http://schemas.openxmlformats.org/wordprocessingml/2006/main" xmlns:w14="http://schemas.microsoft.com/office/word/2010/wordml" xmlns:w15="http://schemas.microsoft.com/office/word/2012/wordml" xmlns:wpg="http://schemas.microsoft.com/office/word/2010/wordprocessingGroup" xmlns:wpi="http://schemas.microsoft.com/office/word/2010/wordprocessingInk" xmlns:wne="http://schemas.microsoft.com/office/word/2006/wordml" xmlns:wps="http://schemas.microsoft.com/office/word/2010/wordprocessingShape" mc:Ignorable="w14 w15 wp14">
+<w:document xmlns:wpc="http://schemas.microsoft.com/office/word/2010/wordprocessingCanvas" xmlns:cx="http://schemas.microsoft.com/office/drawing/2014/chartex" xmlns:cx1="http://schemas.microsoft.com/office/drawing/2015/9/8/chartex" xmlns:cx2="http://schemas.microsoft.com/office/drawing/2015/10/21/chartex" xmlns:cx3="http://schemas.microsoft.com/office/drawing/2016/5/9/chartex" xmlns:cx4="http://schemas.microsoft.com/office/drawing/2016/5/10/chartex" xmlns:cx5="http://schemas.microsoft.com/office/drawing/2016/5/11/chartex" xmlns:cx6="http://schemas.microsoft.com/office/drawing/2016/5/12/chartex" xmlns:cx7="http://schemas.microsoft.com/office/drawing/2016/5/13/chartex" xmlns:cx8="http://schemas.microsoft.com/office/drawing/2016/5/14/chartex" xmlns:mc="http://schemas.openxmlformats.org/markup-compatibility/2006" xmlns:aink="http://schemas.microsoft.com/office/drawing/2016/ink" xmlns:am3d="http://schemas.microsoft.com/office/drawing/2017/model3d" xmlns:o="urn:schemas-microsoft-com:office:office" xmlns:r="http://schemas.openxmlformats.org/officeDocument/2006/relationships" xmlns:m="http://schemas.openxmlformats.org/officeDocument/2006/math" xmlns:v="urn:schemas-microsoft-com:vml" xmlns:wp14="http://schemas.microsoft.com/office/word/2010/wordprocessingDrawing" xmlns:wp="http://schemas.openxmlformats.org/drawingml/2006/wordprocessingDrawing" xmlns:w10="urn:schemas-microsoft-com:office:word" xmlns:w="http://schemas.openxmlformats.org/wordprocessingml/2006/main" xmlns:w14="http://schemas.microsoft.com/office/word/2010/wordml" xmlns:w15="http://schemas.microsoft.com/office/word/2012/wordml" xmlns:w16cid="http://schemas.microsoft.com/office/word/2016/wordml/cid" xmlns:w16se="http://schemas.microsoft.com/office/word/2015/wordml/symex" xmlns:wpg="http://schemas.microsoft.com/office/word/2010/wordprocessingGroup" xmlns:wpi="http://schemas.microsoft.com/office/word/2010/wordprocessingInk" xmlns:wne="http://schemas.microsoft.com/office/word/2006/wordml" xmlns:wps="http://schemas.microsoft.com/office/word/2010/wordprocessingShape" mc:Ignorable="w14 w15 w16se w16cid wp14">
   <w:body>
     <w:p>
+      <w:pPr>
+        <w:rPr>
+          <w:rFonts w:ascii="Helvetica" w:hAnsi="Helvetica" w:cs="Helvetica"/>
+          <w:color w:val="444950"/>
+          <w:sz w:val="18"/>
+          <w:szCs w:val="18"/>
+          <w:shd w:val="clear" w:color="auto" w:fill="F1F0F0"/>
+        </w:rPr>
+      </w:pPr>
+      <w:r>
+        <w:rPr>
+          <w:rFonts w:ascii="Helvetica" w:hAnsi="Helvetica" w:cs="Helvetica"/>
+          <w:color w:val="444950"/>
+          <w:sz w:val="18"/>
+          <w:szCs w:val="18"/>
+          <w:shd w:val="clear" w:color="auto" w:fill="F1F0F0"/>
+        </w:rPr>
+        <w:t>POR FAZER: --4</w:t>
+      </w:r>
+    </w:p>
+    <w:p>
+      <w:pPr>
+        <w:rPr>
+          <w:rFonts w:ascii="Helvetica" w:hAnsi="Helvetica" w:cs="Helvetica"/>
+          <w:color w:val="444950"/>
+          <w:sz w:val="18"/>
+          <w:szCs w:val="18"/>
+          <w:shd w:val="clear" w:color="auto" w:fill="F1F0F0"/>
+        </w:rPr>
+      </w:pPr>
+      <w:r>
+        <w:rPr>
+          <w:rFonts w:ascii="Helvetica" w:hAnsi="Helvetica" w:cs="Helvetica"/>
+          <w:color w:val="444950"/>
+          <w:sz w:val="18"/>
+          <w:szCs w:val="18"/>
+          <w:shd w:val="clear" w:color="auto" w:fill="F1F0F0"/>
+        </w:rPr>
+        <w:t xml:space="preserve">4.3 </w:t>
+      </w:r>
+    </w:p>
+    <w:p>
+      <w:pPr>
+        <w:rPr>
+          <w:rFonts w:ascii="Helvetica" w:hAnsi="Helvetica" w:cs="Helvetica"/>
+          <w:color w:val="444950"/>
+          <w:sz w:val="18"/>
+          <w:szCs w:val="18"/>
+          <w:shd w:val="clear" w:color="auto" w:fill="F1F0F0"/>
+        </w:rPr>
+      </w:pPr>
+      <w:r>
+        <w:rPr>
+          <w:rFonts w:ascii="Helvetica" w:hAnsi="Helvetica" w:cs="Helvetica"/>
+          <w:color w:val="444950"/>
+          <w:sz w:val="18"/>
+          <w:szCs w:val="18"/>
+          <w:shd w:val="clear" w:color="auto" w:fill="F1F0F0"/>
+        </w:rPr>
+        <w:t>4.4 (</w:t>
+      </w:r>
+      <w:proofErr w:type="spellStart"/>
+      <w:r>
+        <w:rPr>
+          <w:rFonts w:ascii="Helvetica" w:hAnsi="Helvetica" w:cs="Helvetica"/>
+          <w:color w:val="444950"/>
+          <w:sz w:val="18"/>
+          <w:szCs w:val="18"/>
+          <w:shd w:val="clear" w:color="auto" w:fill="F1F0F0"/>
+        </w:rPr>
+        <w:t>nao</w:t>
+      </w:r>
+      <w:proofErr w:type="spellEnd"/>
+      <w:r>
+        <w:rPr>
+          <w:rFonts w:ascii="Helvetica" w:hAnsi="Helvetica" w:cs="Helvetica"/>
+          <w:color w:val="444950"/>
+          <w:sz w:val="18"/>
+          <w:szCs w:val="18"/>
+          <w:shd w:val="clear" w:color="auto" w:fill="F1F0F0"/>
+        </w:rPr>
+        <w:t xml:space="preserve"> esta no </w:t>
+      </w:r>
+      <w:proofErr w:type="spellStart"/>
+      <w:r>
+        <w:rPr>
+          <w:rFonts w:ascii="Helvetica" w:hAnsi="Helvetica" w:cs="Helvetica"/>
+          <w:color w:val="444950"/>
+          <w:sz w:val="18"/>
+          <w:szCs w:val="18"/>
+          <w:shd w:val="clear" w:color="auto" w:fill="F1F0F0"/>
+        </w:rPr>
+        <w:t>relatorio</w:t>
+      </w:r>
+      <w:proofErr w:type="spellEnd"/>
+      <w:r>
+        <w:rPr>
+          <w:rFonts w:ascii="Helvetica" w:hAnsi="Helvetica" w:cs="Helvetica"/>
+          <w:color w:val="444950"/>
+          <w:sz w:val="18"/>
+          <w:szCs w:val="18"/>
+          <w:shd w:val="clear" w:color="auto" w:fill="F1F0F0"/>
+        </w:rPr>
+        <w:t xml:space="preserve"> ainda)</w:t>
+      </w:r>
+    </w:p>
+    <w:p>
+      <w:r>
+        <w:rPr>
+          <w:rFonts w:ascii="Helvetica" w:hAnsi="Helvetica" w:cs="Helvetica"/>
+          <w:color w:val="444950"/>
+          <w:sz w:val="18"/>
+          <w:szCs w:val="18"/>
+          <w:shd w:val="clear" w:color="auto" w:fill="F1F0F0"/>
+        </w:rPr>
+        <w:t xml:space="preserve">4.5 (ver como tem no </w:t>
+      </w:r>
+      <w:proofErr w:type="spellStart"/>
+      <w:r>
+        <w:rPr>
+          <w:rFonts w:ascii="Helvetica" w:hAnsi="Helvetica" w:cs="Helvetica"/>
+          <w:color w:val="444950"/>
+          <w:sz w:val="18"/>
+          <w:szCs w:val="18"/>
+          <w:shd w:val="clear" w:color="auto" w:fill="F1F0F0"/>
+        </w:rPr>
+        <w:t>relatorio</w:t>
+      </w:r>
+      <w:proofErr w:type="spellEnd"/>
+      <w:r>
+        <w:rPr>
+          <w:rFonts w:ascii="Helvetica" w:hAnsi="Helvetica" w:cs="Helvetica"/>
+          <w:color w:val="444950"/>
+          <w:sz w:val="18"/>
+          <w:szCs w:val="18"/>
+          <w:shd w:val="clear" w:color="auto" w:fill="F1F0F0"/>
+        </w:rPr>
+        <w:t xml:space="preserve"> do 33)</w:t>
+      </w:r>
+    </w:p>
+    <w:p/>
+    <w:p>
       <w:r>
         <w:t>4.4 Validação do modelo com interrogações do</w:t>
       </w:r>
@@ -19,7 +161,25 @@
         <w:ind w:firstLine="708"/>
       </w:pPr>
       <w:r>
-        <w:t>Depois da construção e da normalização do modelo lógico chega a altura de verificar se o modelo que construímos suporta o objetivo que o cliente tem para a base de dados e, por isso, recorremos à validação através de interrogações por parte do mesmo</w:t>
+        <w:t>Depois da construção e da normalização do modelo lógico</w:t>
+      </w:r>
+      <w:r>
+        <w:t>, tivemos</w:t>
+      </w:r>
+      <w:r>
+        <w:t xml:space="preserve"> </w:t>
+      </w:r>
+      <w:r>
+        <w:t>que</w:t>
+      </w:r>
+      <w:r>
+        <w:t xml:space="preserve"> verificar se o modelo que construímos </w:t>
+      </w:r>
+      <w:r>
+        <w:t>conseguia responder aos requisitos do utilizador</w:t>
+      </w:r>
+      <w:r>
+        <w:t xml:space="preserve"> e, por isso, recorremos à validação através de interrogações por parte do mesmo</w:t>
       </w:r>
       <w:r>
         <w:t>.</w:t>
@@ -29,20 +189,17 @@
       <w:pPr>
         <w:ind w:firstLine="708"/>
       </w:pPr>
+      <w:r>
+        <w:t>Assim sendo,</w:t>
+      </w:r>
+      <w:r>
+        <w:t xml:space="preserve"> no que toca aos clientes da ECOmboios, demonstramos que o modelo lógico consegue responder às questões apresentadas da seguinte forma:</w:t>
+      </w:r>
     </w:p>
     <w:p>
       <w:pPr>
         <w:ind w:firstLine="708"/>
-        <w:rPr>
-          <w:b/>
-        </w:rPr>
-      </w:pPr>
-      <w:r>
-        <w:rPr>
-          <w:b/>
-        </w:rPr>
-        <w:t>Ver o histórico das suas viagens num dado período</w:t>
-      </w:r>
+      </w:pPr>
     </w:p>
     <w:p>
       <w:pPr>
@@ -51,25 +208,88 @@
           <w:b/>
         </w:rPr>
       </w:pPr>
+      <w:r>
+        <w:rPr>
+          <w:b/>
+        </w:rPr>
+        <w:t xml:space="preserve">- </w:t>
+      </w:r>
+      <w:r>
+        <w:rPr>
+          <w:b/>
+        </w:rPr>
+        <w:t>Posso v</w:t>
+      </w:r>
+      <w:r>
+        <w:rPr>
+          <w:b/>
+        </w:rPr>
+        <w:t xml:space="preserve">er o histórico das </w:t>
+      </w:r>
+      <w:r>
+        <w:rPr>
+          <w:b/>
+        </w:rPr>
+        <w:t>minhas</w:t>
+      </w:r>
+      <w:r>
+        <w:rPr>
+          <w:b/>
+        </w:rPr>
+        <w:t xml:space="preserve"> viagens num dado período</w:t>
+      </w:r>
+      <w:r>
+        <w:rPr>
+          <w:b/>
+        </w:rPr>
+        <w:t>?</w:t>
+      </w:r>
     </w:p>
     <w:p>
       <w:pPr>
         <w:jc w:val="both"/>
       </w:pPr>
       <w:r>
-        <w:t>Inicialmente selecionamos</w:t>
-      </w:r>
-      <w:r>
-        <w:t xml:space="preserve"> da tabela dos clientes o cliente que pretendemos e juntamos o resultado com a tabela dos bilhetes</w:t>
-      </w:r>
-      <w:r>
-        <w:t>. Seguidamente selecionamos da tabela com as viagens apenas aquelas que estã</w:t>
+        <w:t>Inicialmente</w:t>
+      </w:r>
+      <w:r>
+        <w:t>,</w:t>
+      </w:r>
+      <w:r>
+        <w:t xml:space="preserve"> selecionamos</w:t>
+      </w:r>
+      <w:r>
+        <w:t xml:space="preserve"> da tabela dos clientes o </w:t>
+      </w:r>
+      <w:r>
+        <w:t>C</w:t>
+      </w:r>
+      <w:r>
+        <w:t>liente que pretendemos e juntamos o resultado com a tabela dos bilhetes</w:t>
+      </w:r>
+      <w:r>
+        <w:t xml:space="preserve">. </w:t>
+      </w:r>
+      <w:r>
+        <w:t>De seguida,</w:t>
+      </w:r>
+      <w:r>
+        <w:t xml:space="preserve"> selecionamos da tabela </w:t>
+      </w:r>
+      <w:r>
+        <w:t>das v</w:t>
+      </w:r>
+      <w:r>
+        <w:t>iagens apenas aquelas que estã</w:t>
       </w:r>
       <w:r>
         <w:t xml:space="preserve">o no intervalo que pretendemos e, por fim, juntamos </w:t>
       </w:r>
       <w:r>
-        <w:t>o resultado desta etapa com o da primeira.</w:t>
+        <w:t>o resultado desta etapa com o da primeira</w:t>
+      </w:r>
+      <w:r>
+        <w:t>, obtendo desta forma o histórico das viagens dum cliente num dado período.</w:t>
       </w:r>
     </w:p>
     <w:p>
@@ -91,32 +311,60 @@
         <w:rPr>
           <w:b/>
         </w:rPr>
-        <w:t>Consultar o montante gasto num intervalo de tempo</w:t>
+        <w:t xml:space="preserve">- </w:t>
+      </w:r>
+      <w:r>
+        <w:rPr>
+          <w:b/>
+        </w:rPr>
+        <w:t>Posso c</w:t>
+      </w:r>
+      <w:r>
+        <w:rPr>
+          <w:b/>
+        </w:rPr>
+        <w:t>onsultar</w:t>
+      </w:r>
+      <w:r>
+        <w:rPr>
+          <w:b/>
+        </w:rPr>
+        <w:t xml:space="preserve"> o montante gasto num intervalo de tempo</w:t>
+      </w:r>
+      <w:r>
+        <w:rPr>
+          <w:b/>
+        </w:rPr>
+        <w:t>?</w:t>
       </w:r>
     </w:p>
     <w:p>
       <w:pPr>
         <w:jc w:val="both"/>
-        <w:rPr>
-          <w:b/>
-        </w:rPr>
-      </w:pPr>
-    </w:p>
-    <w:p>
-      <w:pPr>
-        <w:jc w:val="both"/>
-      </w:pPr>
-      <w:r>
-        <w:t>Para responder a esta interrogação efetuamos, inicialmente, o mesmo processo que foi executado para a primeira</w:t>
+      </w:pPr>
+      <w:r>
+        <w:t>Para responder a esta interrogação</w:t>
+      </w:r>
+      <w:r>
+        <w:t>,</w:t>
+      </w:r>
+      <w:r>
+        <w:t xml:space="preserve"> efetuamos, inicialmente, o mesmo processo que foi executado para a primeira</w:t>
       </w:r>
       <w:r>
         <w:t xml:space="preserve"> interrogação. Após já termos a</w:t>
       </w:r>
       <w:r>
-        <w:t xml:space="preserve"> junção das tabelas iniciais, somamos o valor do preço do bilhete</w:t>
-      </w:r>
-      <w:r>
-        <w:t xml:space="preserve"> de todos os bilhetes.</w:t>
+        <w:t xml:space="preserve"> junção das tabelas iniciais, somamos o valor do preço do</w:t>
+      </w:r>
+      <w:r>
+        <w:t>s</w:t>
+      </w:r>
+      <w:r>
+        <w:t xml:space="preserve"> bilhete</w:t>
+      </w:r>
+      <w:r>
+        <w:t>s desse cliente, obtendo assim o montante gasto num intervalo de tempo.</w:t>
       </w:r>
     </w:p>
     <w:p>
@@ -136,96 +384,706 @@
         <w:rPr>
           <w:b/>
         </w:rPr>
-        <w:t>Visualizar a origem, destino, duração, preço, lugar e data da viagem associada ao seu bilhete</w:t>
+        <w:t xml:space="preserve">- </w:t>
+      </w:r>
+      <w:r>
+        <w:rPr>
+          <w:b/>
+        </w:rPr>
+        <w:t>Posso v</w:t>
+      </w:r>
+      <w:r>
+        <w:rPr>
+          <w:b/>
+        </w:rPr>
+        <w:t xml:space="preserve">isualizar a origem, destino, duração, preço, lugar e data da viagem associada ao </w:t>
+      </w:r>
+      <w:r>
+        <w:rPr>
+          <w:b/>
+        </w:rPr>
+        <w:t>m</w:t>
+      </w:r>
+      <w:r>
+        <w:rPr>
+          <w:b/>
+        </w:rPr>
+        <w:t>eu bilhete</w:t>
+      </w:r>
+      <w:r>
+        <w:rPr>
+          <w:b/>
+        </w:rPr>
+        <w:t>?</w:t>
       </w:r>
     </w:p>
     <w:p>
       <w:pPr>
         <w:jc w:val="both"/>
-        <w:rPr>
-          <w:b/>
-        </w:rPr>
-      </w:pPr>
+      </w:pPr>
+      <w:r>
+        <w:t>Em primeiro</w:t>
+      </w:r>
+      <w:r>
+        <w:t xml:space="preserve"> lugar, vamos à tabela dos bilhetes e selecionamos </w:t>
+      </w:r>
+      <w:r>
+        <w:t>o bilhete que queremos</w:t>
+      </w:r>
+      <w:r>
+        <w:t>.</w:t>
+      </w:r>
+      <w:r>
+        <w:t xml:space="preserve"> Junta</w:t>
+      </w:r>
+      <w:r>
+        <w:t>ndo</w:t>
+      </w:r>
+      <w:r>
+        <w:t xml:space="preserve"> </w:t>
+      </w:r>
+      <w:r>
+        <w:t>o resultado com a tabela das viagens e depois com a tabela</w:t>
+      </w:r>
+      <w:r>
+        <w:t xml:space="preserve"> das estações</w:t>
+      </w:r>
+      <w:r>
+        <w:t>, podemos obter as informações que pretendemos, ou seja, a origem, destino, duração, preço, lugar e data da viagem associados ao bilhete escolhido.</w:t>
+      </w:r>
     </w:p>
     <w:p>
       <w:pPr>
         <w:jc w:val="both"/>
       </w:pPr>
-      <w:r>
-        <w:t>Em primeiro</w:t>
-      </w:r>
-      <w:r>
-        <w:t xml:space="preserve"> lugar, vamos à tabela dos bilhetes e selecionamos </w:t>
-      </w:r>
-      <w:r>
-        <w:t>o bilhete que queremos</w:t>
-      </w:r>
-      <w:r>
+    </w:p>
+    <w:p>
+      <w:pPr>
+        <w:jc w:val="both"/>
+        <w:rPr>
+          <w:b/>
+          <w:szCs w:val="20"/>
+        </w:rPr>
+      </w:pPr>
+      <w:r>
+        <w:tab/>
+      </w:r>
+      <w:r>
+        <w:t xml:space="preserve">- </w:t>
+      </w:r>
+      <w:r>
+        <w:rPr>
+          <w:b/>
+          <w:szCs w:val="20"/>
+        </w:rPr>
+        <w:t>Posso p</w:t>
+      </w:r>
+      <w:r>
+        <w:rPr>
+          <w:b/>
+          <w:szCs w:val="20"/>
+        </w:rPr>
+        <w:t>esquisar as viagens disponíveis num dado período entre duas estações</w:t>
+      </w:r>
+      <w:r>
+        <w:rPr>
+          <w:b/>
+          <w:szCs w:val="20"/>
+        </w:rPr>
+        <w:t>?</w:t>
+      </w:r>
+    </w:p>
+    <w:p>
+      <w:pPr>
+        <w:jc w:val="both"/>
+      </w:pPr>
+      <w:r>
+        <w:t>Para tal, c</w:t>
+      </w:r>
+      <w:r>
+        <w:t>omeçamos por selecionar da tabela das viagens apenas as qu</w:t>
+      </w:r>
+      <w:r>
+        <w:t xml:space="preserve">e </w:t>
+      </w:r>
+      <w:r>
+        <w:t xml:space="preserve">estão </w:t>
+      </w:r>
+      <w:r>
+        <w:t>n</w:t>
+      </w:r>
+      <w:r>
+        <w:t xml:space="preserve">o período pretendido. </w:t>
+      </w:r>
+      <w:r>
+        <w:t>D</w:t>
+      </w:r>
+      <w:r>
+        <w:t>a tabela das estações</w:t>
+      </w:r>
+      <w:r>
+        <w:t xml:space="preserve">, </w:t>
+      </w:r>
+      <w:r>
+        <w:t xml:space="preserve">selecionamos </w:t>
+      </w:r>
+      <w:r>
+        <w:t>as</w:t>
+      </w:r>
+      <w:r>
+        <w:t xml:space="preserve"> duas que queremos. Por fim, juntamos as duas tabelas resultantes</w:t>
+      </w:r>
+      <w:r>
+        <w:t>, obtendo, desta forma, as viagens disponíveis num dado período entre duas estações.</w:t>
+      </w:r>
+    </w:p>
+    <w:p>
+      <w:pPr>
+        <w:jc w:val="both"/>
+      </w:pPr>
+    </w:p>
+    <w:p>
+      <w:pPr>
+        <w:jc w:val="both"/>
+        <w:rPr>
+          <w:b/>
+          <w:szCs w:val="20"/>
+        </w:rPr>
+      </w:pPr>
+      <w:r>
+        <w:tab/>
+      </w:r>
+      <w:r>
+        <w:t xml:space="preserve">- </w:t>
+      </w:r>
+      <w:r>
+        <w:rPr>
+          <w:b/>
+          <w:szCs w:val="20"/>
+        </w:rPr>
+        <w:t>Posso c</w:t>
+      </w:r>
+      <w:r>
+        <w:rPr>
+          <w:b/>
+          <w:szCs w:val="20"/>
+        </w:rPr>
+        <w:t>onsultar a lista de lugares livres para uma viagem</w:t>
+      </w:r>
+      <w:r>
+        <w:rPr>
+          <w:b/>
+          <w:szCs w:val="20"/>
+        </w:rPr>
+        <w:t>?</w:t>
+      </w:r>
+    </w:p>
+    <w:p>
+      <w:pPr>
+        <w:jc w:val="both"/>
+        <w:rPr>
+          <w:szCs w:val="20"/>
+        </w:rPr>
+      </w:pPr>
+      <w:r>
+        <w:rPr>
+          <w:szCs w:val="20"/>
+        </w:rPr>
+        <w:t xml:space="preserve">Para consultar a lista de lugares livres para uma viagem, </w:t>
+      </w:r>
+      <w:r>
+        <w:rPr>
+          <w:szCs w:val="20"/>
+        </w:rPr>
+        <w:t>selecionamos</w:t>
+      </w:r>
+      <w:r>
+        <w:rPr>
+          <w:szCs w:val="20"/>
+        </w:rPr>
+        <w:t>,</w:t>
+      </w:r>
+      <w:r>
+        <w:rPr>
+          <w:szCs w:val="20"/>
+        </w:rPr>
+        <w:t xml:space="preserve"> </w:t>
+      </w:r>
+      <w:r>
+        <w:rPr>
+          <w:szCs w:val="20"/>
+        </w:rPr>
+        <w:t>d</w:t>
+      </w:r>
+      <w:r>
+        <w:rPr>
+          <w:szCs w:val="20"/>
+        </w:rPr>
+        <w:t>a tabela das viagens</w:t>
+      </w:r>
+      <w:r>
+        <w:rPr>
+          <w:szCs w:val="20"/>
+        </w:rPr>
+        <w:t>,</w:t>
+      </w:r>
+      <w:r>
+        <w:rPr>
+          <w:szCs w:val="20"/>
+        </w:rPr>
+        <w:t xml:space="preserve"> </w:t>
+      </w:r>
+      <w:r>
+        <w:rPr>
+          <w:szCs w:val="20"/>
+        </w:rPr>
+        <w:t>a viagem que pretendemos.</w:t>
+      </w:r>
+      <w:r>
+        <w:rPr>
+          <w:szCs w:val="20"/>
+        </w:rPr>
+        <w:t xml:space="preserve"> De seguida,</w:t>
+      </w:r>
+      <w:r>
+        <w:rPr>
+          <w:szCs w:val="20"/>
+        </w:rPr>
+        <w:t xml:space="preserve"> </w:t>
+      </w:r>
+      <w:r>
+        <w:rPr>
+          <w:szCs w:val="20"/>
+        </w:rPr>
+        <w:t>j</w:t>
+      </w:r>
+      <w:r>
+        <w:rPr>
+          <w:szCs w:val="20"/>
+        </w:rPr>
+        <w:t>untamos a tabela resultante com a tabela dos comboios e</w:t>
+      </w:r>
+      <w:r>
+        <w:rPr>
+          <w:szCs w:val="20"/>
+        </w:rPr>
+        <w:t>,</w:t>
+      </w:r>
+      <w:r>
+        <w:rPr>
+          <w:szCs w:val="20"/>
+        </w:rPr>
+        <w:t xml:space="preserve"> logo a seguir</w:t>
+      </w:r>
+      <w:r>
+        <w:rPr>
+          <w:szCs w:val="20"/>
+        </w:rPr>
+        <w:t>,</w:t>
+      </w:r>
+      <w:r>
+        <w:rPr>
+          <w:szCs w:val="20"/>
+        </w:rPr>
+        <w:t xml:space="preserve"> juntamos com a tabela </w:t>
+      </w:r>
+      <w:r>
+        <w:rPr>
+          <w:szCs w:val="20"/>
+        </w:rPr>
+        <w:t>d</w:t>
+      </w:r>
+      <w:r>
+        <w:rPr>
+          <w:szCs w:val="20"/>
+        </w:rPr>
+        <w:t>os lugares do comboio.</w:t>
+      </w:r>
+      <w:r>
+        <w:rPr>
+          <w:szCs w:val="20"/>
+        </w:rPr>
+        <w:t xml:space="preserve"> Da tabela resultante</w:t>
+      </w:r>
+      <w:r>
+        <w:rPr>
+          <w:szCs w:val="20"/>
+        </w:rPr>
+        <w:t>,</w:t>
+      </w:r>
+      <w:r>
+        <w:rPr>
+          <w:szCs w:val="20"/>
+        </w:rPr>
+        <w:t xml:space="preserve"> ficamos apenas com os lugares e subtraímos a tabela </w:t>
+      </w:r>
+      <w:r>
+        <w:rPr>
+          <w:szCs w:val="20"/>
+        </w:rPr>
+        <w:t>conseguinte</w:t>
+      </w:r>
+      <w:r>
+        <w:rPr>
+          <w:szCs w:val="20"/>
+        </w:rPr>
+        <w:t xml:space="preserve"> de juntar a viagem com o bilhete</w:t>
+      </w:r>
+      <w:r>
+        <w:rPr>
+          <w:szCs w:val="20"/>
+        </w:rPr>
+        <w:t>,</w:t>
+      </w:r>
+      <w:r>
+        <w:rPr>
+          <w:szCs w:val="20"/>
+        </w:rPr>
+        <w:t xml:space="preserve"> ficando</w:t>
+      </w:r>
+      <w:r>
+        <w:rPr>
+          <w:szCs w:val="20"/>
+        </w:rPr>
+        <w:t>, assim,</w:t>
+      </w:r>
+      <w:r>
+        <w:rPr>
+          <w:szCs w:val="20"/>
+        </w:rPr>
+        <w:t xml:space="preserve"> só com os lugares </w:t>
+      </w:r>
+      <w:r>
+        <w:rPr>
+          <w:szCs w:val="20"/>
+        </w:rPr>
+        <w:t>livres para a viagem pretendida</w:t>
+      </w:r>
+      <w:r>
+        <w:rPr>
+          <w:szCs w:val="20"/>
+        </w:rPr>
         <w:t>.</w:t>
       </w:r>
-      <w:r>
-        <w:t xml:space="preserve"> Juntamos </w:t>
-      </w:r>
-      <w:r>
-        <w:t>o resultado com a tabela das viagens e depois com a tabela</w:t>
-      </w:r>
-      <w:r>
-        <w:t xml:space="preserve"> das estações</w:t>
-      </w:r>
-      <w:r>
-        <w:t>. Finalmente selecionamos a informação que queremos.</w:t>
-      </w:r>
     </w:p>
     <w:p>
       <w:pPr>
         <w:jc w:val="both"/>
-      </w:pPr>
+        <w:rPr>
+          <w:szCs w:val="20"/>
+        </w:rPr>
+      </w:pPr>
+    </w:p>
+    <w:p>
+      <w:pPr>
+        <w:rPr>
+          <w:b/>
+          <w:szCs w:val="20"/>
+        </w:rPr>
+      </w:pPr>
+      <w:r>
+        <w:rPr>
+          <w:b/>
+          <w:szCs w:val="20"/>
+        </w:rPr>
+        <w:tab/>
+      </w:r>
+      <w:r>
+        <w:rPr>
+          <w:b/>
+          <w:szCs w:val="20"/>
+        </w:rPr>
+        <w:t>Posso c</w:t>
+      </w:r>
+      <w:r>
+        <w:rPr>
+          <w:b/>
+          <w:szCs w:val="20"/>
+        </w:rPr>
+        <w:t>onsultar o horário específico duma determinada estação</w:t>
+      </w:r>
+      <w:r>
+        <w:rPr>
+          <w:b/>
+          <w:szCs w:val="20"/>
+        </w:rPr>
+        <w:t>?</w:t>
+      </w:r>
+    </w:p>
+    <w:p>
+      <w:pPr>
+        <w:rPr>
+          <w:szCs w:val="20"/>
+        </w:rPr>
+      </w:pPr>
+      <w:r>
+        <w:rPr>
+          <w:szCs w:val="20"/>
+        </w:rPr>
+        <w:t>Inicialmente</w:t>
+      </w:r>
+      <w:r>
+        <w:rPr>
+          <w:szCs w:val="20"/>
+        </w:rPr>
+        <w:t>,</w:t>
+      </w:r>
+      <w:r>
+        <w:rPr>
+          <w:szCs w:val="20"/>
+        </w:rPr>
+        <w:t xml:space="preserve"> seleci</w:t>
+      </w:r>
+      <w:r>
+        <w:rPr>
+          <w:szCs w:val="20"/>
+        </w:rPr>
+        <w:t>onamos a estação q</w:t>
+      </w:r>
+      <w:r>
+        <w:rPr>
+          <w:szCs w:val="20"/>
+        </w:rPr>
+        <w:t xml:space="preserve">ue queremos da tabela das estações e juntamos com a tabela das viagens. </w:t>
+      </w:r>
+      <w:r>
+        <w:rPr>
+          <w:szCs w:val="20"/>
+        </w:rPr>
+        <w:t>Da tabela resultante,</w:t>
+      </w:r>
+      <w:r>
+        <w:rPr>
+          <w:szCs w:val="20"/>
+        </w:rPr>
+        <w:t xml:space="preserve"> selecionamos as viagens com a data que pretendemos</w:t>
+      </w:r>
+      <w:r>
+        <w:rPr>
+          <w:szCs w:val="20"/>
+        </w:rPr>
+        <w:t>.</w:t>
+      </w:r>
     </w:p>
     <w:p>
       <w:pPr>
         <w:jc w:val="both"/>
-        <w:rPr>
-          <w:b/>
-          <w:szCs w:val="20"/>
-        </w:rPr>
-      </w:pPr>
-      <w:r>
+      </w:pPr>
+    </w:p>
+    <w:p>
+      <w:pPr>
+        <w:ind w:firstLine="708"/>
+        <w:rPr>
+          <w:b/>
+          <w:szCs w:val="20"/>
+        </w:rPr>
+      </w:pPr>
+      <w:r>
+        <w:rPr>
+          <w:b/>
+          <w:szCs w:val="20"/>
+        </w:rPr>
+        <w:t>Posso c</w:t>
+      </w:r>
+      <w:r>
+        <w:rPr>
+          <w:b/>
+          <w:szCs w:val="20"/>
+        </w:rPr>
+        <w:t>onsultar</w:t>
+      </w:r>
+      <w:r>
+        <w:rPr>
+          <w:b/>
+          <w:szCs w:val="20"/>
+        </w:rPr>
+        <w:t xml:space="preserve"> a</w:t>
+      </w:r>
+      <w:r>
+        <w:rPr>
+          <w:b/>
+          <w:szCs w:val="20"/>
+        </w:rPr>
+        <w:t xml:space="preserve"> lista de estações existentes</w:t>
+      </w:r>
+      <w:r>
+        <w:rPr>
+          <w:b/>
+          <w:szCs w:val="20"/>
+        </w:rPr>
+        <w:t>?</w:t>
+      </w:r>
+    </w:p>
+    <w:p>
+      <w:pPr>
+        <w:rPr>
+          <w:szCs w:val="20"/>
+        </w:rPr>
+      </w:pPr>
+      <w:r>
+        <w:rPr>
+          <w:szCs w:val="20"/>
+        </w:rPr>
+        <w:t>Para tal, basta c</w:t>
+      </w:r>
+      <w:r>
+        <w:rPr>
+          <w:szCs w:val="20"/>
+        </w:rPr>
+        <w:t>onsulta</w:t>
+      </w:r>
+      <w:r>
+        <w:rPr>
+          <w:szCs w:val="20"/>
+        </w:rPr>
+        <w:t>r</w:t>
+      </w:r>
+      <w:r>
+        <w:rPr>
+          <w:szCs w:val="20"/>
+        </w:rPr>
+        <w:t xml:space="preserve"> a tabela das estações.</w:t>
+      </w:r>
+    </w:p>
+    <w:p>
+      <w:pPr>
+        <w:rPr>
+          <w:szCs w:val="20"/>
+        </w:rPr>
+      </w:pPr>
+    </w:p>
+    <w:p>
+      <w:pPr>
+        <w:rPr>
+          <w:szCs w:val="20"/>
+        </w:rPr>
+      </w:pPr>
+      <w:r>
+        <w:rPr>
+          <w:szCs w:val="20"/>
+        </w:rPr>
         <w:tab/>
-      </w:r>
-      <w:r>
-        <w:rPr>
-          <w:b/>
-          <w:szCs w:val="20"/>
-        </w:rPr>
-        <w:t>Pesquisar as viagens disponíveis num dado período entre duas estações.</w:t>
-      </w:r>
-    </w:p>
-    <w:p>
-      <w:pPr>
+        <w:t>Do ponto de vista do administrador da aplicação, surgem as seguintes questões, às quais respondemos da forma que segue:</w:t>
+      </w:r>
+    </w:p>
+    <w:p>
+      <w:pPr>
+        <w:rPr>
+          <w:szCs w:val="20"/>
+        </w:rPr>
+      </w:pPr>
+    </w:p>
+    <w:p>
+      <w:pPr>
+        <w:ind w:firstLine="708"/>
         <w:jc w:val="both"/>
         <w:rPr>
           <w:b/>
-        </w:rPr>
-      </w:pPr>
+          <w:szCs w:val="20"/>
+        </w:rPr>
+      </w:pPr>
+      <w:r>
+        <w:rPr>
+          <w:b/>
+          <w:szCs w:val="20"/>
+        </w:rPr>
+        <w:t xml:space="preserve">- </w:t>
+      </w:r>
+      <w:r>
+        <w:rPr>
+          <w:b/>
+          <w:szCs w:val="20"/>
+        </w:rPr>
+        <w:t>Posso c</w:t>
+      </w:r>
+      <w:r>
+        <w:rPr>
+          <w:b/>
+          <w:szCs w:val="20"/>
+        </w:rPr>
+        <w:t>onsultar as viagens realizadas por um determinado comboio num dado período</w:t>
+      </w:r>
+      <w:r>
+        <w:rPr>
+          <w:b/>
+          <w:szCs w:val="20"/>
+        </w:rPr>
+        <w:t>?</w:t>
+      </w:r>
     </w:p>
     <w:p>
       <w:pPr>
         <w:jc w:val="both"/>
-      </w:pPr>
-      <w:r>
-        <w:t>Começamos por selecionar da tabela das viagens apenas as que tê</w:t>
-      </w:r>
-      <w:r>
-        <w:t>m estão o período pretendido. Na tabela das estações selecionamos apenas duas que queremos. Por fim, juntamos as duas tabelas resultantes.</w:t>
+        <w:rPr>
+          <w:szCs w:val="20"/>
+        </w:rPr>
+      </w:pPr>
+      <w:r>
+        <w:rPr>
+          <w:szCs w:val="20"/>
+        </w:rPr>
+        <w:t xml:space="preserve">Começamos por ir à </w:t>
+      </w:r>
+      <w:r>
+        <w:rPr>
+          <w:szCs w:val="20"/>
+        </w:rPr>
+        <w:t>tabela dos comboios e selecionamos o</w:t>
+      </w:r>
+      <w:r>
+        <w:rPr>
+          <w:szCs w:val="20"/>
+        </w:rPr>
+        <w:t xml:space="preserve"> </w:t>
+      </w:r>
+      <w:r>
+        <w:rPr>
+          <w:szCs w:val="20"/>
+        </w:rPr>
+        <w:t>que pretendemos. Na tabela das viagens</w:t>
+      </w:r>
+      <w:r>
+        <w:rPr>
+          <w:szCs w:val="20"/>
+        </w:rPr>
+        <w:t>,</w:t>
+      </w:r>
+      <w:r>
+        <w:rPr>
+          <w:szCs w:val="20"/>
+        </w:rPr>
+        <w:t xml:space="preserve"> selecionamos apenas as que estão no intervalo que </w:t>
+      </w:r>
+      <w:r>
+        <w:rPr>
+          <w:szCs w:val="20"/>
+        </w:rPr>
+        <w:t>queremos</w:t>
+      </w:r>
+      <w:r>
+        <w:rPr>
+          <w:szCs w:val="20"/>
+        </w:rPr>
+        <w:t>. Por fim, juntamos as duas tabelas resultantes</w:t>
+      </w:r>
+      <w:r>
+        <w:rPr>
+          <w:szCs w:val="20"/>
+        </w:rPr>
+        <w:t>, resultando esta junção na lista de viagens realizadas por o comboio escolhido no período selecionado.</w:t>
       </w:r>
     </w:p>
     <w:p>
       <w:pPr>
         <w:jc w:val="both"/>
-      </w:pPr>
-    </w:p>
-    <w:p>
-      <w:pPr>
+        <w:rPr>
+          <w:szCs w:val="20"/>
+        </w:rPr>
+      </w:pPr>
+    </w:p>
+    <w:p>
+      <w:pPr>
+        <w:ind w:firstLine="708"/>
         <w:jc w:val="both"/>
         <w:rPr>
           <w:b/>
@@ -233,31 +1091,119 @@
         </w:rPr>
       </w:pPr>
       <w:r>
-        <w:tab/>
-      </w:r>
-      <w:r>
-        <w:rPr>
-          <w:b/>
-          <w:szCs w:val="20"/>
-        </w:rPr>
-        <w:t>Consultar a lista de lugares livres para uma viagem</w:t>
-      </w:r>
-      <w:r>
-        <w:rPr>
-          <w:b/>
-          <w:szCs w:val="20"/>
-        </w:rPr>
-        <w:t>.</w:t>
+        <w:rPr>
+          <w:b/>
+          <w:szCs w:val="20"/>
+        </w:rPr>
+        <w:t xml:space="preserve">- </w:t>
+      </w:r>
+      <w:r>
+        <w:rPr>
+          <w:b/>
+          <w:szCs w:val="20"/>
+        </w:rPr>
+        <w:t>Posso s</w:t>
+      </w:r>
+      <w:r>
+        <w:rPr>
+          <w:b/>
+          <w:szCs w:val="20"/>
+        </w:rPr>
+        <w:t>aber quais os passageiros que viajaram entre duas estações num dado período</w:t>
+      </w:r>
+      <w:r>
+        <w:rPr>
+          <w:b/>
+          <w:szCs w:val="20"/>
+        </w:rPr>
+        <w:t>?</w:t>
       </w:r>
     </w:p>
     <w:p>
       <w:pPr>
         <w:jc w:val="both"/>
         <w:rPr>
-          <w:b/>
-          <w:szCs w:val="20"/>
-        </w:rPr>
-      </w:pPr>
+          <w:szCs w:val="20"/>
+        </w:rPr>
+      </w:pPr>
+      <w:r>
+        <w:rPr>
+          <w:szCs w:val="20"/>
+        </w:rPr>
+        <w:t>Na tabela d</w:t>
+      </w:r>
+      <w:r>
+        <w:rPr>
+          <w:szCs w:val="20"/>
+        </w:rPr>
+        <w:t>as estações</w:t>
+      </w:r>
+      <w:r>
+        <w:rPr>
+          <w:szCs w:val="20"/>
+        </w:rPr>
+        <w:t>,</w:t>
+      </w:r>
+      <w:r>
+        <w:rPr>
+          <w:szCs w:val="20"/>
+        </w:rPr>
+        <w:t xml:space="preserve"> </w:t>
+      </w:r>
+      <w:r>
+        <w:rPr>
+          <w:szCs w:val="20"/>
+        </w:rPr>
+        <w:t xml:space="preserve">selecionamos apenas as estações que queremos. </w:t>
+      </w:r>
+      <w:r>
+        <w:rPr>
+          <w:szCs w:val="20"/>
+        </w:rPr>
+        <w:t>De s</w:t>
+      </w:r>
+      <w:r>
+        <w:rPr>
+          <w:szCs w:val="20"/>
+        </w:rPr>
+        <w:t>eguida, selecionamos da tabela das viagens apenas as que estão no intervalo pretendido. Juntamos as duas tabelas resultantes</w:t>
+      </w:r>
+      <w:r>
+        <w:rPr>
+          <w:szCs w:val="20"/>
+        </w:rPr>
+        <w:t>. Após es</w:t>
+      </w:r>
+      <w:r>
+        <w:rPr>
+          <w:szCs w:val="20"/>
+        </w:rPr>
+        <w:t>te processo</w:t>
+      </w:r>
+      <w:r>
+        <w:rPr>
+          <w:szCs w:val="20"/>
+        </w:rPr>
+        <w:t xml:space="preserve">, juntamos a tabela com a dos bilhetes e depois </w:t>
+      </w:r>
+      <w:r>
+        <w:rPr>
+          <w:szCs w:val="20"/>
+        </w:rPr>
+        <w:t xml:space="preserve">com </w:t>
+      </w:r>
+      <w:r>
+        <w:rPr>
+          <w:szCs w:val="20"/>
+        </w:rPr>
+        <w:t>a dos clientes</w:t>
+      </w:r>
+      <w:r>
+        <w:rPr>
+          <w:szCs w:val="20"/>
+        </w:rPr>
+        <w:t>, sabendo assim quais os passageiros que viajaram entre as duas estações num dado período.</w:t>
+      </w:r>
     </w:p>
     <w:p>
       <w:pPr>
@@ -266,376 +1212,157 @@
           <w:szCs w:val="20"/>
         </w:rPr>
       </w:pPr>
-      <w:r>
-        <w:rPr>
-          <w:szCs w:val="20"/>
-        </w:rPr>
-        <w:t>Na tabela das viagens selecionamos a viagem que pretendemos. Juntamos a tabela resultante com a tabela dos comboios e logo a seguir juntamos com a tabela com os lugares do comboio.</w:t>
-      </w:r>
-      <w:r>
-        <w:rPr>
-          <w:szCs w:val="20"/>
-        </w:rPr>
-        <w:t xml:space="preserve"> Da tabela resultante ficamos apenas com os lugares e subtraímos a tabela resultante de juntar a viagem com o bilhete ficando só com os lugares dos bilhetes.</w:t>
+    </w:p>
+    <w:p>
+      <w:pPr>
+        <w:ind w:firstLine="708"/>
+        <w:rPr>
+          <w:b/>
+          <w:szCs w:val="20"/>
+        </w:rPr>
+      </w:pPr>
+      <w:r>
+        <w:rPr>
+          <w:b/>
+          <w:szCs w:val="20"/>
+        </w:rPr>
+        <w:t xml:space="preserve">- </w:t>
+      </w:r>
+      <w:r>
+        <w:rPr>
+          <w:b/>
+          <w:szCs w:val="20"/>
+        </w:rPr>
+        <w:t>Posso s</w:t>
+      </w:r>
+      <w:r>
+        <w:rPr>
+          <w:b/>
+          <w:szCs w:val="20"/>
+        </w:rPr>
+        <w:t>aber quais os passageiros que participaram numa dada viagem</w:t>
+      </w:r>
+      <w:r>
+        <w:rPr>
+          <w:b/>
+          <w:szCs w:val="20"/>
+        </w:rPr>
+        <w:t>?</w:t>
+      </w:r>
+    </w:p>
+    <w:p>
+      <w:pPr>
+        <w:rPr>
+          <w:szCs w:val="20"/>
+        </w:rPr>
+      </w:pPr>
+      <w:r>
+        <w:rPr>
+          <w:szCs w:val="20"/>
+        </w:rPr>
+        <w:t>Na tabela das viagens</w:t>
+      </w:r>
+      <w:r>
+        <w:rPr>
+          <w:szCs w:val="20"/>
+        </w:rPr>
+        <w:t>,</w:t>
+      </w:r>
+      <w:r>
+        <w:rPr>
+          <w:szCs w:val="20"/>
+        </w:rPr>
+        <w:t xml:space="preserve"> selecionamos a viagem que queremos. Junta</w:t>
+      </w:r>
+      <w:r>
+        <w:rPr>
+          <w:szCs w:val="20"/>
+        </w:rPr>
+        <w:t>ndo</w:t>
+      </w:r>
+      <w:r>
+        <w:rPr>
+          <w:szCs w:val="20"/>
+        </w:rPr>
+        <w:t xml:space="preserve"> com a tabela dos bilhetes e depois com a dos cliente</w:t>
+      </w:r>
+      <w:r>
+        <w:rPr>
+          <w:szCs w:val="20"/>
+        </w:rPr>
+        <w:t>s</w:t>
+      </w:r>
+      <w:r>
+        <w:rPr>
+          <w:szCs w:val="20"/>
+        </w:rPr>
+        <w:t>, obtemos os passageiros que participaram na viagem escolhida.</w:t>
+      </w:r>
+    </w:p>
+    <w:p>
+      <w:pPr>
+        <w:jc w:val="both"/>
+        <w:rPr>
+          <w:szCs w:val="20"/>
+        </w:rPr>
+      </w:pPr>
+    </w:p>
+    <w:p>
+      <w:pPr>
+        <w:ind w:firstLine="708"/>
+        <w:rPr>
+          <w:b/>
+          <w:szCs w:val="20"/>
+        </w:rPr>
+      </w:pPr>
+      <w:r>
+        <w:rPr>
+          <w:b/>
+          <w:szCs w:val="20"/>
+        </w:rPr>
+        <w:t xml:space="preserve">- </w:t>
       </w:r>
       <w:bookmarkStart w:id="0" w:name="_GoBack"/>
       <w:bookmarkEnd w:id="0"/>
-    </w:p>
-    <w:p>
-      <w:pPr>
-        <w:jc w:val="both"/>
-        <w:rPr>
-          <w:szCs w:val="20"/>
-        </w:rPr>
-      </w:pPr>
-    </w:p>
-    <w:p>
-      <w:pPr>
-        <w:rPr>
-          <w:b/>
-          <w:szCs w:val="20"/>
-        </w:rPr>
-      </w:pPr>
-      <w:r>
-        <w:rPr>
-          <w:b/>
-          <w:szCs w:val="20"/>
-        </w:rPr>
-        <w:tab/>
-      </w:r>
-      <w:r>
-        <w:rPr>
-          <w:b/>
-          <w:szCs w:val="20"/>
-        </w:rPr>
-        <w:t>Consultar o horário específico duma determinada estação.</w:t>
-      </w:r>
-    </w:p>
-    <w:p>
-      <w:pPr>
-        <w:rPr>
-          <w:b/>
-          <w:szCs w:val="20"/>
-        </w:rPr>
-      </w:pPr>
-    </w:p>
-    <w:p>
-      <w:pPr>
-        <w:rPr>
-          <w:szCs w:val="20"/>
-        </w:rPr>
-      </w:pPr>
-      <w:r>
-        <w:rPr>
-          <w:szCs w:val="20"/>
-        </w:rPr>
-        <w:t>Inicialmente seleci</w:t>
-      </w:r>
-      <w:r>
-        <w:rPr>
-          <w:szCs w:val="20"/>
-        </w:rPr>
-        <w:t>onamos a estação q</w:t>
-      </w:r>
-      <w:r>
-        <w:rPr>
-          <w:szCs w:val="20"/>
-        </w:rPr>
-        <w:t xml:space="preserve">ue queremos da tabela das estações e juntamos com a tabela das viagens. </w:t>
-      </w:r>
-      <w:r>
-        <w:rPr>
-          <w:szCs w:val="20"/>
-        </w:rPr>
-        <w:t>Da tabela resultante,</w:t>
-      </w:r>
-      <w:r>
-        <w:rPr>
-          <w:szCs w:val="20"/>
-        </w:rPr>
-        <w:t xml:space="preserve"> selecionamos as viagens com a data que pretendemos.</w:t>
-      </w:r>
-    </w:p>
-    <w:p>
-      <w:pPr>
-        <w:jc w:val="both"/>
-      </w:pPr>
-    </w:p>
-    <w:p>
-      <w:pPr>
-        <w:ind w:firstLine="708"/>
-        <w:rPr>
-          <w:b/>
-          <w:szCs w:val="20"/>
-        </w:rPr>
-      </w:pPr>
-      <w:r>
-        <w:rPr>
-          <w:b/>
-          <w:szCs w:val="20"/>
-        </w:rPr>
-        <w:lastRenderedPageBreak/>
-        <w:t>Consultar lista de estações existentes.</w:t>
-      </w:r>
-    </w:p>
-    <w:p>
-      <w:pPr>
-        <w:rPr>
-          <w:b/>
-          <w:szCs w:val="20"/>
-        </w:rPr>
-      </w:pPr>
-    </w:p>
-    <w:p>
-      <w:pPr>
-        <w:rPr>
-          <w:szCs w:val="20"/>
-        </w:rPr>
-      </w:pPr>
-      <w:r>
-        <w:rPr>
-          <w:szCs w:val="20"/>
-        </w:rPr>
-        <w:t>Consultamos a tabela das estações.</w:t>
-      </w:r>
-    </w:p>
-    <w:p>
-      <w:pPr>
-        <w:rPr>
-          <w:szCs w:val="20"/>
-        </w:rPr>
-      </w:pPr>
-    </w:p>
-    <w:p>
-      <w:pPr>
-        <w:ind w:firstLine="708"/>
-        <w:jc w:val="both"/>
-        <w:rPr>
-          <w:b/>
-          <w:szCs w:val="20"/>
-        </w:rPr>
-      </w:pPr>
-      <w:r>
-        <w:rPr>
-          <w:b/>
-          <w:szCs w:val="20"/>
-        </w:rPr>
-        <w:t>Consultar as viagens realizadas por um determinado comboio num dado período.</w:t>
-      </w:r>
-    </w:p>
-    <w:p>
-      <w:pPr>
-        <w:jc w:val="both"/>
-        <w:rPr>
-          <w:b/>
-          <w:szCs w:val="20"/>
-        </w:rPr>
-      </w:pPr>
-    </w:p>
-    <w:p>
-      <w:pPr>
-        <w:jc w:val="both"/>
-        <w:rPr>
-          <w:szCs w:val="20"/>
-        </w:rPr>
-      </w:pPr>
-      <w:r>
-        <w:rPr>
-          <w:szCs w:val="20"/>
-        </w:rPr>
-        <w:t xml:space="preserve">Começamos por ir à </w:t>
-      </w:r>
-      <w:r>
-        <w:rPr>
-          <w:szCs w:val="20"/>
-        </w:rPr>
-        <w:t>tabela dos comboios e selecionamos o</w:t>
-      </w:r>
-      <w:r>
-        <w:rPr>
-          <w:szCs w:val="20"/>
-        </w:rPr>
-        <w:t xml:space="preserve"> que pretendemos. Na tabela das viagens selecionamos apenas as que estão no intervalo que pretendemos. Por fim, juntamos as duas tabelas resultantes.</w:t>
-      </w:r>
-    </w:p>
-    <w:p>
-      <w:pPr>
-        <w:jc w:val="both"/>
-        <w:rPr>
-          <w:szCs w:val="20"/>
-        </w:rPr>
-      </w:pPr>
-    </w:p>
-    <w:p>
-      <w:pPr>
-        <w:ind w:firstLine="708"/>
-        <w:jc w:val="both"/>
-        <w:rPr>
-          <w:b/>
-          <w:szCs w:val="20"/>
-        </w:rPr>
-      </w:pPr>
-      <w:r>
-        <w:rPr>
-          <w:b/>
-          <w:szCs w:val="20"/>
-        </w:rPr>
-        <w:t>Saber quais os passageiros que viajaram entre duas estações num dado período.</w:t>
-      </w:r>
-    </w:p>
-    <w:p>
-      <w:pPr>
-        <w:jc w:val="both"/>
-        <w:rPr>
-          <w:b/>
-          <w:szCs w:val="20"/>
-        </w:rPr>
-      </w:pPr>
-    </w:p>
-    <w:p>
-      <w:pPr>
-        <w:jc w:val="both"/>
-        <w:rPr>
-          <w:szCs w:val="20"/>
-        </w:rPr>
-      </w:pPr>
-      <w:r>
-        <w:rPr>
-          <w:szCs w:val="20"/>
-        </w:rPr>
-        <w:t>Na tabela d</w:t>
-      </w:r>
-      <w:r>
-        <w:rPr>
-          <w:szCs w:val="20"/>
-        </w:rPr>
-        <w:t>as estações</w:t>
-      </w:r>
-      <w:r>
-        <w:rPr>
-          <w:szCs w:val="20"/>
-        </w:rPr>
-        <w:t xml:space="preserve"> </w:t>
-      </w:r>
-      <w:r>
-        <w:rPr>
-          <w:szCs w:val="20"/>
-        </w:rPr>
-        <w:t xml:space="preserve">selecionamos apenas as estações que queremos. </w:t>
-      </w:r>
-      <w:r>
-        <w:rPr>
-          <w:szCs w:val="20"/>
-        </w:rPr>
-        <w:t>Seguidamente, selecionamos da tabela das viagens apenas as que estão no intervalo pretendido. Juntamos as duas tabelas resultantes</w:t>
-      </w:r>
-      <w:r>
-        <w:rPr>
-          <w:szCs w:val="20"/>
-        </w:rPr>
-        <w:t xml:space="preserve"> entre si. Após estar concluído, juntamos a tabela com a dos bilhetes e depois a dos clientes.</w:t>
-      </w:r>
-    </w:p>
-    <w:p>
-      <w:pPr>
-        <w:jc w:val="both"/>
-        <w:rPr>
-          <w:szCs w:val="20"/>
-        </w:rPr>
-      </w:pPr>
-    </w:p>
-    <w:p>
-      <w:pPr>
-        <w:ind w:firstLine="708"/>
-        <w:rPr>
-          <w:b/>
-          <w:szCs w:val="20"/>
-        </w:rPr>
-      </w:pPr>
-      <w:r>
-        <w:rPr>
-          <w:b/>
-          <w:szCs w:val="20"/>
-        </w:rPr>
-        <w:t>Saber quais os passageiros que participaram numa dada viagem.</w:t>
-      </w:r>
-    </w:p>
-    <w:p>
-      <w:pPr>
-        <w:rPr>
-          <w:b/>
-          <w:szCs w:val="20"/>
-        </w:rPr>
-      </w:pPr>
-    </w:p>
-    <w:p>
-      <w:pPr>
-        <w:rPr>
-          <w:szCs w:val="20"/>
-        </w:rPr>
-      </w:pPr>
-      <w:r>
-        <w:rPr>
-          <w:szCs w:val="20"/>
-        </w:rPr>
-        <w:t>Na tabela das viagens selecionamos a viagem que queremos. Juntamos com a tabela dos bilhetes e depois com a dos cliente</w:t>
-      </w:r>
-      <w:r>
-        <w:rPr>
-          <w:szCs w:val="20"/>
-        </w:rPr>
-        <w:t>s</w:t>
-      </w:r>
-      <w:r>
-        <w:rPr>
-          <w:szCs w:val="20"/>
-        </w:rPr>
-        <w:t>.</w:t>
-      </w:r>
-    </w:p>
-    <w:p>
-      <w:pPr>
-        <w:jc w:val="both"/>
-        <w:rPr>
-          <w:szCs w:val="20"/>
-        </w:rPr>
-      </w:pPr>
-    </w:p>
-    <w:p>
-      <w:pPr>
-        <w:ind w:firstLine="708"/>
-        <w:rPr>
-          <w:b/>
-          <w:szCs w:val="20"/>
-        </w:rPr>
-      </w:pPr>
-      <w:r>
-        <w:rPr>
-          <w:b/>
-          <w:szCs w:val="20"/>
-        </w:rPr>
-        <w:t>Verificar quantos bilhetes foram vendidos num determinado período.</w:t>
-      </w:r>
-    </w:p>
-    <w:p>
-      <w:pPr>
-        <w:rPr>
-          <w:b/>
-          <w:szCs w:val="20"/>
-        </w:rPr>
-      </w:pPr>
-    </w:p>
-    <w:p>
-      <w:pPr>
-        <w:rPr>
-          <w:szCs w:val="20"/>
-        </w:rPr>
-      </w:pPr>
-      <w:r>
-        <w:rPr>
-          <w:szCs w:val="20"/>
-        </w:rPr>
-        <w:t>Selecionamos na tabela dos bilhetes todos aqueles cuja data de aquisição está no intervalo pretendido e contamos quantos são.</w:t>
+      <w:r>
+        <w:rPr>
+          <w:b/>
+          <w:szCs w:val="20"/>
+        </w:rPr>
+        <w:t>Posso v</w:t>
+      </w:r>
+      <w:r>
+        <w:rPr>
+          <w:b/>
+          <w:szCs w:val="20"/>
+        </w:rPr>
+        <w:t>erificar quantos bilhetes foram vendidos num determinado período</w:t>
+      </w:r>
+      <w:r>
+        <w:rPr>
+          <w:b/>
+          <w:szCs w:val="20"/>
+        </w:rPr>
+        <w:t>?</w:t>
+      </w:r>
+    </w:p>
+    <w:p>
+      <w:pPr>
+        <w:rPr>
+          <w:szCs w:val="20"/>
+        </w:rPr>
+      </w:pPr>
+      <w:r>
+        <w:rPr>
+          <w:szCs w:val="20"/>
+        </w:rPr>
+        <w:t>Para isto, s</w:t>
+      </w:r>
+      <w:r>
+        <w:rPr>
+          <w:szCs w:val="20"/>
+        </w:rPr>
+        <w:t>elecionamos na tabela dos bilhetes todos aqueles cuja data de aquisição está no intervalo pretendido e contamos quantos são.</w:t>
       </w:r>
     </w:p>
     <w:p>
@@ -661,8 +1388,8 @@
 </file>
 
 <file path=word/numbering.xml><?xml version="1.0" encoding="utf-8"?>
-<w:numbering xmlns:wpc="http://schemas.microsoft.com/office/word/2010/wordprocessingCanvas" xmlns:mo="http://schemas.microsoft.com/office/mac/office/2008/main" xmlns:mc="http://schemas.openxmlformats.org/markup-compatibility/2006" xmlns:mv="urn:schemas-microsoft-com:mac:vml" xmlns:o="urn:schemas-microsoft-com:office:office" xmlns:r="http://schemas.openxmlformats.org/officeDocument/2006/relationships" xmlns:m="http://schemas.openxmlformats.org/officeDocument/2006/math" xmlns:v="urn:schemas-microsoft-com:vml" xmlns:wp14="http://schemas.microsoft.com/office/word/2010/wordprocessingDrawing" xmlns:wp="http://schemas.openxmlformats.org/drawingml/2006/wordprocessingDrawing" xmlns:w10="urn:schemas-microsoft-com:office:word" xmlns:w="http://schemas.openxmlformats.org/wordprocessingml/2006/main" xmlns:w14="http://schemas.microsoft.com/office/word/2010/wordml" xmlns:w15="http://schemas.microsoft.com/office/word/2012/wordml" xmlns:wpg="http://schemas.microsoft.com/office/word/2010/wordprocessingGroup" xmlns:wpi="http://schemas.microsoft.com/office/word/2010/wordprocessingInk" xmlns:wne="http://schemas.microsoft.com/office/word/2006/wordml" xmlns:wps="http://schemas.microsoft.com/office/word/2010/wordprocessingShape" mc:Ignorable="w14 w15 wp14">
-  <w:abstractNum w:abstractNumId="0">
+<w:numbering xmlns:wpc="http://schemas.microsoft.com/office/word/2010/wordprocessingCanvas" xmlns:cx="http://schemas.microsoft.com/office/drawing/2014/chartex" xmlns:cx1="http://schemas.microsoft.com/office/drawing/2015/9/8/chartex" xmlns:cx2="http://schemas.microsoft.com/office/drawing/2015/10/21/chartex" xmlns:cx3="http://schemas.microsoft.com/office/drawing/2016/5/9/chartex" xmlns:cx4="http://schemas.microsoft.com/office/drawing/2016/5/10/chartex" xmlns:cx5="http://schemas.microsoft.com/office/drawing/2016/5/11/chartex" xmlns:cx6="http://schemas.microsoft.com/office/drawing/2016/5/12/chartex" xmlns:cx7="http://schemas.microsoft.com/office/drawing/2016/5/13/chartex" xmlns:cx8="http://schemas.microsoft.com/office/drawing/2016/5/14/chartex" xmlns:mc="http://schemas.openxmlformats.org/markup-compatibility/2006" xmlns:aink="http://schemas.microsoft.com/office/drawing/2016/ink" xmlns:am3d="http://schemas.microsoft.com/office/drawing/2017/model3d" xmlns:o="urn:schemas-microsoft-com:office:office" xmlns:r="http://schemas.openxmlformats.org/officeDocument/2006/relationships" xmlns:m="http://schemas.openxmlformats.org/officeDocument/2006/math" xmlns:v="urn:schemas-microsoft-com:vml" xmlns:wp14="http://schemas.microsoft.com/office/word/2010/wordprocessingDrawing" xmlns:wp="http://schemas.openxmlformats.org/drawingml/2006/wordprocessingDrawing" xmlns:w10="urn:schemas-microsoft-com:office:word" xmlns:w="http://schemas.openxmlformats.org/wordprocessingml/2006/main" xmlns:w14="http://schemas.microsoft.com/office/word/2010/wordml" xmlns:w15="http://schemas.microsoft.com/office/word/2012/wordml" xmlns:w16cid="http://schemas.microsoft.com/office/word/2016/wordml/cid" xmlns:w16se="http://schemas.microsoft.com/office/word/2015/wordml/symex" xmlns:wpg="http://schemas.microsoft.com/office/word/2010/wordprocessingGroup" xmlns:wpi="http://schemas.microsoft.com/office/word/2010/wordprocessingInk" xmlns:wne="http://schemas.microsoft.com/office/word/2006/wordml" xmlns:wps="http://schemas.microsoft.com/office/word/2010/wordprocessingShape" mc:Ignorable="w14 w15 w16se w16cid wp14">
+  <w:abstractNum w:abstractNumId="0" w15:restartNumberingAfterBreak="0">
     <w:nsid w:val="1192386B"/>
     <w:multiLevelType w:val="hybridMultilevel"/>
     <w:tmpl w:val="3284609E"/>
@@ -775,7 +1502,7 @@
       </w:rPr>
     </w:lvl>
   </w:abstractNum>
-  <w:abstractNum w:abstractNumId="1">
+  <w:abstractNum w:abstractNumId="1" w15:restartNumberingAfterBreak="0">
     <w:nsid w:val="519F0654"/>
     <w:multiLevelType w:val="hybridMultilevel"/>
     <w:tmpl w:val="E258F9DC"/>
@@ -898,7 +1625,7 @@
 </file>
 
 <file path=word/styles.xml><?xml version="1.0" encoding="utf-8"?>
-<w:styles xmlns:mc="http://schemas.openxmlformats.org/markup-compatibility/2006" xmlns:r="http://schemas.openxmlformats.org/officeDocument/2006/relationships" xmlns:w="http://schemas.openxmlformats.org/wordprocessingml/2006/main" xmlns:w14="http://schemas.microsoft.com/office/word/2010/wordml" xmlns:w15="http://schemas.microsoft.com/office/word/2012/wordml" mc:Ignorable="w14 w15">
+<w:styles xmlns:mc="http://schemas.openxmlformats.org/markup-compatibility/2006" xmlns:r="http://schemas.openxmlformats.org/officeDocument/2006/relationships" xmlns:w="http://schemas.openxmlformats.org/wordprocessingml/2006/main" xmlns:w14="http://schemas.microsoft.com/office/word/2010/wordml" xmlns:w15="http://schemas.microsoft.com/office/word/2012/wordml" xmlns:w16cid="http://schemas.microsoft.com/office/word/2016/wordml/cid" xmlns:w16se="http://schemas.microsoft.com/office/word/2015/wordml/symex" mc:Ignorable="w14 w15 w16se w16cid">
   <w:docDefaults>
     <w:rPrDefault>
       <w:rPr>
@@ -910,7 +1637,7 @@
     </w:rPrDefault>
     <w:pPrDefault/>
   </w:docDefaults>
-  <w:latentStyles w:defLockedState="0" w:defUIPriority="99" w:defSemiHidden="0" w:defUnhideWhenUsed="0" w:defQFormat="0" w:count="382">
+  <w:latentStyles w:defLockedState="0" w:defUIPriority="99" w:defSemiHidden="0" w:defUnhideWhenUsed="0" w:defQFormat="0" w:count="375">
     <w:lsdException w:name="Normal" w:uiPriority="0" w:qFormat="1"/>
     <w:lsdException w:name="heading 1" w:uiPriority="9" w:qFormat="1"/>
     <w:lsdException w:name="heading 2" w:semiHidden="1" w:uiPriority="9" w:unhideWhenUsed="1" w:qFormat="1"/>
@@ -1067,15 +1794,6 @@
     <w:lsdException w:name="Balloon Text" w:semiHidden="1" w:unhideWhenUsed="1"/>
     <w:lsdException w:name="Table Grid" w:uiPriority="39"/>
     <w:lsdException w:name="Table Theme" w:semiHidden="1" w:unhideWhenUsed="1"/>
-    <w:lsdException w:name="Note Level 1" w:semiHidden="1" w:unhideWhenUsed="1"/>
-    <w:lsdException w:name="Note Level 2" w:semiHidden="1" w:unhideWhenUsed="1"/>
-    <w:lsdException w:name="Note Level 3" w:semiHidden="1" w:unhideWhenUsed="1"/>
-    <w:lsdException w:name="Note Level 4" w:semiHidden="1" w:unhideWhenUsed="1"/>
-    <w:lsdException w:name="Note Level 5" w:semiHidden="1" w:unhideWhenUsed="1"/>
-    <w:lsdException w:name="Note Level 6" w:semiHidden="1" w:unhideWhenUsed="1"/>
-    <w:lsdException w:name="Note Level 7" w:semiHidden="1" w:unhideWhenUsed="1"/>
-    <w:lsdException w:name="Note Level 8" w:semiHidden="1" w:unhideWhenUsed="1"/>
-    <w:lsdException w:name="Note Level 9" w:semiHidden="1" w:unhideWhenUsed="1"/>
     <w:lsdException w:name="Placeholder Text" w:semiHidden="1"/>
     <w:lsdException w:name="No Spacing" w:uiPriority="1" w:qFormat="1"/>
     <w:lsdException w:name="Light Shading" w:uiPriority="60"/>
